--- a/public/template.docx
+++ b/public/template.docx
@@ -832,6 +832,73 @@
     <w:p>
       <w:pPr>
         <w:rPr>
+          <w:rFonts w:ascii="DM Mono" w:hAnsi="DM Mono"/>
+          <w:color w:val="1A1C1E"/>
+          <w:sz w:val="20"/>
+          <w:szCs w:val="20"/>
+          <w:shd w:val="clear" w:color="auto" w:fill="FFFFFF"/>
+        </w:rPr>
+      </w:pPr>
+      <w:r>
+        <w:rPr>
+          <w:rFonts w:ascii="DM Mono" w:hAnsi="DM Mono"/>
+          <w:color w:val="1A1C1E"/>
+          <w:sz w:val="20"/>
+          <w:szCs w:val="20"/>
+          <w:shd w:val="clear" w:color="auto" w:fill="FFFFFF"/>
+        </w:rPr>
+        <w:t>{~</w:t>
+      </w:r>
+      <w:proofErr w:type="spellStart"/>
+      <w:r>
+        <w:rPr>
+          <w:rFonts w:ascii="DM Mono" w:hAnsi="DM Mono"/>
+          <w:color w:val="1A1C1E"/>
+          <w:sz w:val="20"/>
+          <w:szCs w:val="20"/>
+          <w:shd w:val="clear" w:color="auto" w:fill="FFFFFF"/>
+        </w:rPr>
+        <w:t>kegiatan_awal</w:t>
+      </w:r>
+      <w:proofErr w:type="spellEnd"/>
+      <w:r>
+        <w:rPr>
+          <w:rFonts w:ascii="DM Mono" w:hAnsi="DM Mono"/>
+          <w:color w:val="1A1C1E"/>
+          <w:sz w:val="20"/>
+          <w:szCs w:val="20"/>
+          <w:shd w:val="clear" w:color="auto" w:fill="FFFFFF"/>
+        </w:rPr>
+        <w:t>}</w:t>
+      </w:r>
+    </w:p>
+    <w:p>
+      <w:pPr>
+        <w:rPr>
+          <w:rFonts w:ascii="DM Mono" w:hAnsi="DM Mono"/>
+          <w:color w:val="1A1C1E"/>
+          <w:sz w:val="20"/>
+          <w:szCs w:val="20"/>
+          <w:shd w:val="clear" w:color="auto" w:fill="FFFFFF"/>
+        </w:rPr>
+      </w:pPr>
+    </w:p>
+    <w:p>
+      <w:pPr>
+        <w:rPr>
+          <w:rFonts w:ascii="Times New Roman" w:hAnsi="Times New Roman" w:cs="Times New Roman"/>
+        </w:rPr>
+      </w:pPr>
+      <w:r>
+        <w:rPr>
+          <w:rFonts w:ascii="Times New Roman" w:hAnsi="Times New Roman" w:cs="Times New Roman"/>
+        </w:rPr>
+        <w:t>INTI</w:t>
+      </w:r>
+    </w:p>
+    <w:p>
+      <w:pPr>
+        <w:rPr>
           <w:rFonts w:ascii="Times New Roman" w:hAnsi="Times New Roman" w:cs="Times New Roman"/>
         </w:rPr>
       </w:pPr>
@@ -841,12 +908,18 @@
         </w:rPr>
         <w:t>{</w:t>
       </w:r>
-      <w:proofErr w:type="spellStart"/>
-      <w:r>
-        <w:rPr>
-          <w:rFonts w:ascii="Times New Roman" w:hAnsi="Times New Roman" w:cs="Times New Roman"/>
-        </w:rPr>
-        <w:t>kegiatan_awal</w:t>
+      <w:r>
+        <w:rPr>
+          <w:rFonts w:ascii="Times New Roman" w:hAnsi="Times New Roman" w:cs="Times New Roman"/>
+        </w:rPr>
+        <w:t>~</w:t>
+      </w:r>
+      <w:proofErr w:type="spellStart"/>
+      <w:r>
+        <w:rPr>
+          <w:rFonts w:ascii="Times New Roman" w:hAnsi="Times New Roman" w:cs="Times New Roman"/>
+        </w:rPr>
+        <w:t>kegiatan_inti</w:t>
       </w:r>
       <w:proofErr w:type="spellEnd"/>
       <w:r>
@@ -873,7 +946,7 @@
         <w:rPr>
           <w:rFonts w:ascii="Times New Roman" w:hAnsi="Times New Roman" w:cs="Times New Roman"/>
         </w:rPr>
-        <w:t>INTI</w:t>
+        <w:t>PENUTUP</w:t>
       </w:r>
     </w:p>
     <w:p>
@@ -888,52 +961,11 @@
         </w:rPr>
         <w:t>{</w:t>
       </w:r>
-      <w:proofErr w:type="spellStart"/>
-      <w:r>
-        <w:rPr>
-          <w:rFonts w:ascii="Times New Roman" w:hAnsi="Times New Roman" w:cs="Times New Roman"/>
-        </w:rPr>
-        <w:t>kegiatan_inti</w:t>
-      </w:r>
-      <w:proofErr w:type="spellEnd"/>
-      <w:r>
-        <w:rPr>
-          <w:rFonts w:ascii="Times New Roman" w:hAnsi="Times New Roman" w:cs="Times New Roman"/>
-        </w:rPr>
-        <w:t>}</w:t>
-      </w:r>
-    </w:p>
-    <w:p>
-      <w:pPr>
-        <w:rPr>
-          <w:rFonts w:ascii="Times New Roman" w:hAnsi="Times New Roman" w:cs="Times New Roman"/>
-        </w:rPr>
-      </w:pPr>
-    </w:p>
-    <w:p>
-      <w:pPr>
-        <w:rPr>
-          <w:rFonts w:ascii="Times New Roman" w:hAnsi="Times New Roman" w:cs="Times New Roman"/>
-        </w:rPr>
-      </w:pPr>
-      <w:r>
-        <w:rPr>
-          <w:rFonts w:ascii="Times New Roman" w:hAnsi="Times New Roman" w:cs="Times New Roman"/>
-        </w:rPr>
-        <w:t>PENUTUP</w:t>
-      </w:r>
-    </w:p>
-    <w:p>
-      <w:pPr>
-        <w:rPr>
-          <w:rFonts w:ascii="Times New Roman" w:hAnsi="Times New Roman" w:cs="Times New Roman"/>
-        </w:rPr>
-      </w:pPr>
-      <w:r>
-        <w:rPr>
-          <w:rFonts w:ascii="Times New Roman" w:hAnsi="Times New Roman" w:cs="Times New Roman"/>
-        </w:rPr>
-        <w:t>{</w:t>
+      <w:r>
+        <w:rPr>
+          <w:rFonts w:ascii="Times New Roman" w:hAnsi="Times New Roman" w:cs="Times New Roman"/>
+        </w:rPr>
+        <w:t>~</w:t>
       </w:r>
       <w:proofErr w:type="spellStart"/>
       <w:r>
@@ -1033,6 +1065,12 @@
         </w:rPr>
         <w:t>{</w:t>
       </w:r>
+      <w:r>
+        <w:rPr>
+          <w:rFonts w:ascii="Times New Roman" w:hAnsi="Times New Roman" w:cs="Times New Roman"/>
+        </w:rPr>
+        <w:t>~</w:t>
+      </w:r>
       <w:proofErr w:type="spellStart"/>
       <w:r>
         <w:rPr>
@@ -1105,6 +1143,12 @@
         </w:rPr>
         <w:t>{</w:t>
       </w:r>
+      <w:r>
+        <w:rPr>
+          <w:rFonts w:ascii="Times New Roman" w:hAnsi="Times New Roman" w:cs="Times New Roman"/>
+        </w:rPr>
+        <w:t>~</w:t>
+      </w:r>
       <w:proofErr w:type="spellStart"/>
       <w:r>
         <w:rPr>
@@ -1180,6 +1224,12 @@
         </w:rPr>
         <w:t>{</w:t>
       </w:r>
+      <w:r>
+        <w:rPr>
+          <w:rFonts w:ascii="Times New Roman" w:hAnsi="Times New Roman" w:cs="Times New Roman"/>
+        </w:rPr>
+        <w:t>~</w:t>
+      </w:r>
       <w:proofErr w:type="spellStart"/>
       <w:r>
         <w:rPr>
@@ -1249,6 +1299,12 @@
         </w:rPr>
         <w:t>{</w:t>
       </w:r>
+      <w:r>
+        <w:rPr>
+          <w:rFonts w:ascii="Times New Roman" w:hAnsi="Times New Roman" w:cs="Times New Roman"/>
+        </w:rPr>
+        <w:t>~</w:t>
+      </w:r>
       <w:proofErr w:type="spellStart"/>
       <w:r>
         <w:rPr>
@@ -1295,6 +1351,12 @@
           <w:rFonts w:ascii="Times New Roman" w:hAnsi="Times New Roman" w:cs="Times New Roman"/>
         </w:rPr>
         <w:t>{</w:t>
+      </w:r>
+      <w:r>
+        <w:rPr>
+          <w:rFonts w:ascii="Times New Roman" w:hAnsi="Times New Roman" w:cs="Times New Roman"/>
+        </w:rPr>
+        <w:t>~</w:t>
       </w:r>
       <w:proofErr w:type="spellStart"/>
       <w:r>
